--- a/reports/Student#4/04 - Requirements - Student #4.docx
+++ b/reports/Student#4/04 - Requirements - Student #4.docx
@@ -1,6 +1,6 @@
 
 <file path=word/document.xml><?xml version="1.0" encoding="utf-8"?>
-<w:document xmlns:wpc="http://schemas.microsoft.com/office/word/2010/wordprocessingCanvas" xmlns:cx="http://schemas.microsoft.com/office/drawing/2014/chartex" xmlns:cx1="http://schemas.microsoft.com/office/drawing/2015/9/8/chartex" xmlns:cx2="http://schemas.microsoft.com/office/drawing/2015/10/21/chartex" xmlns:cx3="http://schemas.microsoft.com/office/drawing/2016/5/9/chartex" xmlns:cx4="http://schemas.microsoft.com/office/drawing/2016/5/10/chartex" xmlns:cx5="http://schemas.microsoft.com/office/drawing/2016/5/11/chartex" xmlns:cx6="http://schemas.microsoft.com/office/drawing/2016/5/12/chartex" xmlns:cx7="http://schemas.microsoft.com/office/drawing/2016/5/13/chartex" xmlns:cx8="http://schemas.microsoft.com/office/drawing/2016/5/14/chartex" xmlns:mc="http://schemas.openxmlformats.org/markup-compatibility/2006" xmlns:aink="http://schemas.microsoft.com/office/drawing/2016/ink" xmlns:am3d="http://schemas.microsoft.com/office/drawing/2017/model3d" xmlns:o="urn:schemas-microsoft-com:office:office" xmlns:r="http://schemas.openxmlformats.org/officeDocument/2006/relationships" xmlns:m="http://schemas.openxmlformats.org/officeDocument/2006/math" xmlns:v="urn:schemas-microsoft-com:vml" xmlns:wp14="http://schemas.microsoft.com/office/word/2010/wordprocessingDrawing" xmlns:wp="http://schemas.openxmlformats.org/drawingml/2006/wordprocessingDrawing" xmlns:w10="urn:schemas-microsoft-com:office:word" xmlns:w="http://schemas.openxmlformats.org/wordprocessingml/2006/main" xmlns:w14="http://schemas.microsoft.com/office/word/2010/wordml" xmlns:w15="http://schemas.microsoft.com/office/word/2012/wordml" xmlns:w16cex="http://schemas.microsoft.com/office/word/2018/wordml/cex" xmlns:w16cid="http://schemas.microsoft.com/office/word/2016/wordml/cid" xmlns:w16="http://schemas.microsoft.com/office/word/2018/wordml" xmlns:w16sdtdh="http://schemas.microsoft.com/office/word/2020/wordml/sdtdatahash" xmlns:w16se="http://schemas.microsoft.com/office/word/2015/wordml/symex" xmlns:wpg="http://schemas.microsoft.com/office/word/2010/wordprocessingGroup" xmlns:wpi="http://schemas.microsoft.com/office/word/2010/wordprocessingInk" xmlns:wne="http://schemas.microsoft.com/office/word/2006/wordml" xmlns:wps="http://schemas.microsoft.com/office/word/2010/wordprocessingShape" mc:Ignorable="w14 w15 w16se w16cid w16 w16cex w16sdtdh wp14">
+<w:document xmlns:wpc="http://schemas.microsoft.com/office/word/2010/wordprocessingCanvas" xmlns:cx="http://schemas.microsoft.com/office/drawing/2014/chartex" xmlns:cx1="http://schemas.microsoft.com/office/drawing/2015/9/8/chartex" xmlns:cx2="http://schemas.microsoft.com/office/drawing/2015/10/21/chartex" xmlns:cx3="http://schemas.microsoft.com/office/drawing/2016/5/9/chartex" xmlns:cx4="http://schemas.microsoft.com/office/drawing/2016/5/10/chartex" xmlns:cx5="http://schemas.microsoft.com/office/drawing/2016/5/11/chartex" xmlns:cx6="http://schemas.microsoft.com/office/drawing/2016/5/12/chartex" xmlns:cx7="http://schemas.microsoft.com/office/drawing/2016/5/13/chartex" xmlns:cx8="http://schemas.microsoft.com/office/drawing/2016/5/14/chartex" xmlns:mc="http://schemas.openxmlformats.org/markup-compatibility/2006" xmlns:aink="http://schemas.microsoft.com/office/drawing/2016/ink" xmlns:am3d="http://schemas.microsoft.com/office/drawing/2017/model3d" xmlns:o="urn:schemas-microsoft-com:office:office" xmlns:oel="http://schemas.microsoft.com/office/2019/extlst" xmlns:r="http://schemas.openxmlformats.org/officeDocument/2006/relationships" xmlns:m="http://schemas.openxmlformats.org/officeDocument/2006/math" xmlns:v="urn:schemas-microsoft-com:vml" xmlns:wp14="http://schemas.microsoft.com/office/word/2010/wordprocessingDrawing" xmlns:wp="http://schemas.openxmlformats.org/drawingml/2006/wordprocessingDrawing" xmlns:w10="urn:schemas-microsoft-com:office:word" xmlns:w="http://schemas.openxmlformats.org/wordprocessingml/2006/main" xmlns:w14="http://schemas.microsoft.com/office/word/2010/wordml" xmlns:w15="http://schemas.microsoft.com/office/word/2012/wordml" xmlns:w16cex="http://schemas.microsoft.com/office/word/2018/wordml/cex" xmlns:w16cid="http://schemas.microsoft.com/office/word/2016/wordml/cid" xmlns:w16="http://schemas.microsoft.com/office/word/2018/wordml" xmlns:w16du="http://schemas.microsoft.com/office/word/2023/wordml/word16du" xmlns:w16sdtdh="http://schemas.microsoft.com/office/word/2020/wordml/sdtdatahash" xmlns:w16sdtfl="http://schemas.microsoft.com/office/word/2024/wordml/sdtformatlock" xmlns:w16se="http://schemas.microsoft.com/office/word/2015/wordml/symex" xmlns:wpg="http://schemas.microsoft.com/office/word/2010/wordprocessingGroup" xmlns:wpi="http://schemas.microsoft.com/office/word/2010/wordprocessingInk" xmlns:wne="http://schemas.microsoft.com/office/word/2006/wordml" xmlns:wps="http://schemas.microsoft.com/office/word/2010/wordprocessingShape" mc:Ignorable="w14 w15 w16se w16cid w16 w16cex w16sdtdh w16sdtfl w16du wp14">
   <w:body>
     <w:p>
       <w:pPr>
@@ -148,7 +148,6 @@
                 <w15:appearance w15:val="hidden"/>
                 <w:text/>
               </w:sdtPr>
-              <w:sdtEndPr/>
               <w:sdtContent>
                 <w:r>
                   <w:rPr>
@@ -338,7 +337,6 @@
                 <w15:appearance w15:val="hidden"/>
                 <w:text/>
               </w:sdtPr>
-              <w:sdtEndPr/>
               <w:sdtContent>
                 <w:r>
                   <w:rPr>
@@ -393,7 +391,6 @@
                 <w15:appearance w15:val="hidden"/>
                 <w:text/>
               </w:sdtPr>
-              <w:sdtEndPr/>
               <w:sdtContent>
                 <w:r>
                   <w:rPr>
@@ -452,7 +449,6 @@
                 <w15:appearance w15:val="hidden"/>
                 <w:text/>
               </w:sdtPr>
-              <w:sdtEndPr/>
               <w:sdtContent>
                 <w:r>
                   <w:rPr>
@@ -523,7 +519,6 @@
                 <w15:appearance w15:val="hidden"/>
                 <w:text/>
               </w:sdtPr>
-              <w:sdtEndPr/>
               <w:sdtContent>
                 <w:r>
                   <w:rPr>
@@ -607,7 +602,6 @@
                 <w15:appearance w15:val="hidden"/>
                 <w:text/>
               </w:sdtPr>
-              <w:sdtEndPr/>
               <w:sdtContent>
                 <w:r>
                   <w:rPr>
@@ -858,7 +852,6 @@
           <w15:appearance w15:val="hidden"/>
           <w:text/>
         </w:sdtPr>
-        <w:sdtEndPr/>
         <w:sdtContent>
           <w:r>
             <w:t xml:space="preserve">  </w:t>
@@ -985,7 +978,6 @@
           <w15:appearance w15:val="hidden"/>
           <w:text/>
         </w:sdtPr>
-        <w:sdtEndPr/>
         <w:sdtContent>
           <w:r>
             <w:t xml:space="preserve">  </w:t>
@@ -1301,10 +1293,15 @@
           <w15:appearance w15:val="hidden"/>
           <w:text/>
         </w:sdtPr>
-        <w:sdtEndPr/>
         <w:sdtContent>
           <w:r>
-            <w:t xml:space="preserve">    </w:t>
+            <w:t xml:space="preserve">  </w:t>
+          </w:r>
+          <w:r>
+            <w:t>X</w:t>
+          </w:r>
+          <w:r>
+            <w:t xml:space="preserve">  </w:t>
           </w:r>
         </w:sdtContent>
       </w:sdt>
@@ -1471,10 +1468,15 @@
           <w15:appearance w15:val="hidden"/>
           <w:text/>
         </w:sdtPr>
-        <w:sdtEndPr/>
         <w:sdtContent>
           <w:r>
-            <w:t xml:space="preserve">    </w:t>
+            <w:t xml:space="preserve">  </w:t>
+          </w:r>
+          <w:r>
+            <w:t>X</w:t>
+          </w:r>
+          <w:r>
+            <w:t xml:space="preserve">  </w:t>
           </w:r>
         </w:sdtContent>
       </w:sdt>
@@ -1678,10 +1680,12 @@
           </w:placeholder>
           <w:text/>
         </w:sdtPr>
-        <w:sdtEndPr/>
         <w:sdtContent>
           <w:r>
             <w:t xml:space="preserve">    </w:t>
+          </w:r>
+          <w:r>
+            <w:t>X</w:t>
           </w:r>
         </w:sdtContent>
       </w:sdt>
@@ -1883,10 +1887,15 @@
           <w15:appearance w15:val="hidden"/>
           <w:text/>
         </w:sdtPr>
-        <w:sdtEndPr/>
         <w:sdtContent>
           <w:r>
-            <w:t xml:space="preserve">    </w:t>
+            <w:t xml:space="preserve">  </w:t>
+          </w:r>
+          <w:r>
+            <w:t>X</w:t>
+          </w:r>
+          <w:r>
+            <w:t xml:space="preserve">  </w:t>
           </w:r>
         </w:sdtContent>
       </w:sdt>
@@ -1935,10 +1944,15 @@
           <w15:appearance w15:val="hidden"/>
           <w:text/>
         </w:sdtPr>
-        <w:sdtEndPr/>
         <w:sdtContent>
           <w:r>
-            <w:t xml:space="preserve">    </w:t>
+            <w:t xml:space="preserve">   </w:t>
+          </w:r>
+          <w:r>
+            <w:t>X</w:t>
+          </w:r>
+          <w:r>
+            <w:t xml:space="preserve"> </w:t>
           </w:r>
         </w:sdtContent>
       </w:sdt>
@@ -2226,7 +2240,6 @@
           <w15:appearance w15:val="hidden"/>
           <w:text/>
         </w:sdtPr>
-        <w:sdtEndPr/>
         <w:sdtContent>
           <w:r>
             <w:t xml:space="preserve">    </w:t>
@@ -2370,7 +2383,6 @@
           <w15:appearance w15:val="hidden"/>
           <w:text/>
         </w:sdtPr>
-        <w:sdtEndPr/>
         <w:sdtContent>
           <w:r>
             <w:t xml:space="preserve">    </w:t>
@@ -2499,7 +2511,6 @@
           <w15:appearance w15:val="hidden"/>
           <w:text/>
         </w:sdtPr>
-        <w:sdtEndPr/>
         <w:sdtContent>
           <w:r>
             <w:t xml:space="preserve">    </w:t>
@@ -2585,7 +2596,6 @@
           <w15:appearance w15:val="hidden"/>
           <w:text/>
         </w:sdtPr>
-        <w:sdtEndPr/>
         <w:sdtContent>
           <w:r>
             <w:t xml:space="preserve">    </w:t>
@@ -2711,7 +2721,6 @@
           </w:placeholder>
           <w:text/>
         </w:sdtPr>
-        <w:sdtEndPr/>
         <w:sdtContent>
           <w:r>
             <w:t xml:space="preserve">    </w:t>
@@ -2763,7 +2772,6 @@
           <w15:appearance w15:val="hidden"/>
           <w:text/>
         </w:sdtPr>
-        <w:sdtEndPr/>
         <w:sdtContent>
           <w:r>
             <w:t xml:space="preserve">    </w:t>
@@ -2800,7 +2808,6 @@
           </w:placeholder>
           <w:text/>
         </w:sdtPr>
-        <w:sdtEndPr/>
         <w:sdtContent>
           <w:r>
             <w:t xml:space="preserve">    </w:t>
@@ -3267,7 +3274,6 @@
           <w15:appearance w15:val="hidden"/>
           <w:text/>
         </w:sdtPr>
-        <w:sdtEndPr/>
         <w:sdtContent>
           <w:r>
             <w:rPr>
@@ -3427,7 +3433,6 @@
           <w15:appearance w15:val="hidden"/>
           <w:text/>
         </w:sdtPr>
-        <w:sdtEndPr/>
         <w:sdtContent>
           <w:r>
             <w:t xml:space="preserve">    </w:t>
@@ -3595,7 +3600,6 @@
           <w15:appearance w15:val="hidden"/>
           <w:text/>
         </w:sdtPr>
-        <w:sdtEndPr/>
         <w:sdtContent>
           <w:r>
             <w:t xml:space="preserve">    </w:t>
@@ -3664,7 +3668,6 @@
           <w15:appearance w15:val="hidden"/>
           <w:text/>
         </w:sdtPr>
-        <w:sdtEndPr/>
         <w:sdtContent>
           <w:r>
             <w:t xml:space="preserve">    </w:t>
@@ -3741,7 +3744,6 @@
           <w15:appearance w15:val="hidden"/>
           <w:text/>
         </w:sdtPr>
-        <w:sdtEndPr/>
         <w:sdtContent>
           <w:r>
             <w:t xml:space="preserve">    </w:t>
@@ -3810,7 +3812,6 @@
           <w15:appearance w15:val="hidden"/>
           <w:text/>
         </w:sdtPr>
-        <w:sdtEndPr/>
         <w:sdtContent>
           <w:r>
             <w:t xml:space="preserve">    </w:t>
@@ -3945,7 +3946,6 @@
           </w:placeholder>
           <w:text/>
         </w:sdtPr>
-        <w:sdtEndPr/>
         <w:sdtContent>
           <w:r>
             <w:t xml:space="preserve">    </w:t>
@@ -4145,7 +4145,6 @@
           <w15:appearance w15:val="hidden"/>
           <w:text/>
         </w:sdtPr>
-        <w:sdtEndPr/>
         <w:sdtContent>
           <w:r>
             <w:t xml:space="preserve">    </w:t>
@@ -4197,7 +4196,6 @@
           <w15:appearance w15:val="hidden"/>
           <w:text/>
         </w:sdtPr>
-        <w:sdtEndPr/>
         <w:sdtContent>
           <w:r>
             <w:t xml:space="preserve">    </w:t>
@@ -4432,7 +4430,6 @@
           <w15:appearance w15:val="hidden"/>
           <w:text/>
         </w:sdtPr>
-        <w:sdtEndPr/>
         <w:sdtContent>
           <w:r>
             <w:t xml:space="preserve">    </w:t>
@@ -4470,7 +4467,6 @@
           <w15:appearance w15:val="hidden"/>
           <w:text/>
         </w:sdtPr>
-        <w:sdtEndPr/>
         <w:sdtContent>
           <w:r>
             <w:t xml:space="preserve">    </w:t>
@@ -4667,7 +4663,6 @@
           <w15:appearance w15:val="hidden"/>
           <w:text/>
         </w:sdtPr>
-        <w:sdtEndPr/>
         <w:sdtContent>
           <w:r>
             <w:rPr>
@@ -4830,7 +4825,6 @@
           <w15:appearance w15:val="hidden"/>
           <w:text/>
         </w:sdtPr>
-        <w:sdtEndPr/>
         <w:sdtContent>
           <w:r>
             <w:t xml:space="preserve">    </w:t>
@@ -4871,7 +4865,6 @@
           <w15:appearance w15:val="hidden"/>
           <w:text/>
         </w:sdtPr>
-        <w:sdtEndPr/>
         <w:sdtContent>
           <w:r>
             <w:rPr>
@@ -5064,7 +5057,6 @@
           </w:placeholder>
           <w:text/>
         </w:sdtPr>
-        <w:sdtEndPr/>
         <w:sdtContent>
           <w:r>
             <w:t xml:space="preserve">    </w:t>
@@ -5149,7 +5141,6 @@
           </w:placeholder>
           <w:text/>
         </w:sdtPr>
-        <w:sdtEndPr/>
         <w:sdtContent>
           <w:r>
             <w:t xml:space="preserve">    </w:t>
@@ -5270,7 +5261,6 @@
           <w15:appearance w15:val="hidden"/>
           <w:text/>
         </w:sdtPr>
-        <w:sdtEndPr/>
         <w:sdtContent>
           <w:r>
             <w:t xml:space="preserve">    </w:t>
@@ -5313,7 +5303,6 @@
           </w:placeholder>
           <w:text/>
         </w:sdtPr>
-        <w:sdtEndPr/>
         <w:sdtContent>
           <w:r>
             <w:rPr>
@@ -5526,7 +5515,6 @@
           <w15:appearance w15:val="hidden"/>
           <w:text/>
         </w:sdtPr>
-        <w:sdtEndPr/>
         <w:sdtContent>
           <w:r>
             <w:t xml:space="preserve">    </w:t>
@@ -5577,7 +5565,6 @@
           </w:placeholder>
           <w:text/>
         </w:sdtPr>
-        <w:sdtEndPr/>
         <w:sdtContent>
           <w:r>
             <w:t xml:space="preserve">    </w:t>
@@ -5614,7 +5601,6 @@
           </w:placeholder>
           <w:text/>
         </w:sdtPr>
-        <w:sdtEndPr/>
         <w:sdtContent>
           <w:r>
             <w:t xml:space="preserve">    </w:t>
@@ -5668,7 +5654,7 @@
 </file>
 
 <file path=word/numbering.xml><?xml version="1.0" encoding="utf-8"?>
-<w:numbering xmlns:wpc="http://schemas.microsoft.com/office/word/2010/wordprocessingCanvas" xmlns:cx="http://schemas.microsoft.com/office/drawing/2014/chartex" xmlns:cx1="http://schemas.microsoft.com/office/drawing/2015/9/8/chartex" xmlns:cx2="http://schemas.microsoft.com/office/drawing/2015/10/21/chartex" xmlns:cx3="http://schemas.microsoft.com/office/drawing/2016/5/9/chartex" xmlns:cx4="http://schemas.microsoft.com/office/drawing/2016/5/10/chartex" xmlns:cx5="http://schemas.microsoft.com/office/drawing/2016/5/11/chartex" xmlns:cx6="http://schemas.microsoft.com/office/drawing/2016/5/12/chartex" xmlns:cx7="http://schemas.microsoft.com/office/drawing/2016/5/13/chartex" xmlns:cx8="http://schemas.microsoft.com/office/drawing/2016/5/14/chartex" xmlns:mc="http://schemas.openxmlformats.org/markup-compatibility/2006" xmlns:aink="http://schemas.microsoft.com/office/drawing/2016/ink" xmlns:am3d="http://schemas.microsoft.com/office/drawing/2017/model3d" xmlns:o="urn:schemas-microsoft-com:office:office" xmlns:r="http://schemas.openxmlformats.org/officeDocument/2006/relationships" xmlns:m="http://schemas.openxmlformats.org/officeDocument/2006/math" xmlns:v="urn:schemas-microsoft-com:vml" xmlns:wp14="http://schemas.microsoft.com/office/word/2010/wordprocessingDrawing" xmlns:wp="http://schemas.openxmlformats.org/drawingml/2006/wordprocessingDrawing" xmlns:w10="urn:schemas-microsoft-com:office:word" xmlns:w="http://schemas.openxmlformats.org/wordprocessingml/2006/main" xmlns:w14="http://schemas.microsoft.com/office/word/2010/wordml" xmlns:w15="http://schemas.microsoft.com/office/word/2012/wordml" xmlns:w16cex="http://schemas.microsoft.com/office/word/2018/wordml/cex" xmlns:w16cid="http://schemas.microsoft.com/office/word/2016/wordml/cid" xmlns:w16="http://schemas.microsoft.com/office/word/2018/wordml" xmlns:w16sdtdh="http://schemas.microsoft.com/office/word/2020/wordml/sdtdatahash" xmlns:w16se="http://schemas.microsoft.com/office/word/2015/wordml/symex" xmlns:wpg="http://schemas.microsoft.com/office/word/2010/wordprocessingGroup" xmlns:wpi="http://schemas.microsoft.com/office/word/2010/wordprocessingInk" xmlns:wne="http://schemas.microsoft.com/office/word/2006/wordml" xmlns:wps="http://schemas.microsoft.com/office/word/2010/wordprocessingShape" mc:Ignorable="w14 w15 w16se w16cid w16 w16cex w16sdtdh wp14">
+<w:numbering xmlns:wpc="http://schemas.microsoft.com/office/word/2010/wordprocessingCanvas" xmlns:cx="http://schemas.microsoft.com/office/drawing/2014/chartex" xmlns:cx1="http://schemas.microsoft.com/office/drawing/2015/9/8/chartex" xmlns:cx2="http://schemas.microsoft.com/office/drawing/2015/10/21/chartex" xmlns:cx3="http://schemas.microsoft.com/office/drawing/2016/5/9/chartex" xmlns:cx4="http://schemas.microsoft.com/office/drawing/2016/5/10/chartex" xmlns:cx5="http://schemas.microsoft.com/office/drawing/2016/5/11/chartex" xmlns:cx6="http://schemas.microsoft.com/office/drawing/2016/5/12/chartex" xmlns:cx7="http://schemas.microsoft.com/office/drawing/2016/5/13/chartex" xmlns:cx8="http://schemas.microsoft.com/office/drawing/2016/5/14/chartex" xmlns:mc="http://schemas.openxmlformats.org/markup-compatibility/2006" xmlns:aink="http://schemas.microsoft.com/office/drawing/2016/ink" xmlns:am3d="http://schemas.microsoft.com/office/drawing/2017/model3d" xmlns:o="urn:schemas-microsoft-com:office:office" xmlns:oel="http://schemas.microsoft.com/office/2019/extlst" xmlns:r="http://schemas.openxmlformats.org/officeDocument/2006/relationships" xmlns:m="http://schemas.openxmlformats.org/officeDocument/2006/math" xmlns:v="urn:schemas-microsoft-com:vml" xmlns:wp14="http://schemas.microsoft.com/office/word/2010/wordprocessingDrawing" xmlns:wp="http://schemas.openxmlformats.org/drawingml/2006/wordprocessingDrawing" xmlns:w10="urn:schemas-microsoft-com:office:word" xmlns:w="http://schemas.openxmlformats.org/wordprocessingml/2006/main" xmlns:w14="http://schemas.microsoft.com/office/word/2010/wordml" xmlns:w15="http://schemas.microsoft.com/office/word/2012/wordml" xmlns:w16cex="http://schemas.microsoft.com/office/word/2018/wordml/cex" xmlns:w16cid="http://schemas.microsoft.com/office/word/2016/wordml/cid" xmlns:w16="http://schemas.microsoft.com/office/word/2018/wordml" xmlns:w16du="http://schemas.microsoft.com/office/word/2023/wordml/word16du" xmlns:w16sdtdh="http://schemas.microsoft.com/office/word/2020/wordml/sdtdatahash" xmlns:w16sdtfl="http://schemas.microsoft.com/office/word/2024/wordml/sdtformatlock" xmlns:w16se="http://schemas.microsoft.com/office/word/2015/wordml/symex" xmlns:wpg="http://schemas.microsoft.com/office/word/2010/wordprocessingGroup" xmlns:wpi="http://schemas.microsoft.com/office/word/2010/wordprocessingInk" xmlns:wne="http://schemas.microsoft.com/office/word/2006/wordml" xmlns:wps="http://schemas.microsoft.com/office/word/2010/wordprocessingShape" mc:Ignorable="w14 w15 w16se w16cid w16 w16cex w16sdtdh w16sdtfl w16du wp14">
   <w:abstractNum w:abstractNumId="0" w15:restartNumberingAfterBreak="0">
     <w:nsid w:val="FFFFFF88"/>
     <w:multiLevelType w:val="singleLevel"/>
@@ -8262,58 +8248,58 @@
       </w:rPr>
     </w:lvl>
   </w:abstractNum>
-  <w:num w:numId="1">
+  <w:num w:numId="1" w16cid:durableId="204027997">
     <w:abstractNumId w:val="1"/>
   </w:num>
-  <w:num w:numId="2">
+  <w:num w:numId="2" w16cid:durableId="210385369">
     <w:abstractNumId w:val="2"/>
   </w:num>
-  <w:num w:numId="3">
+  <w:num w:numId="3" w16cid:durableId="1662198833">
     <w:abstractNumId w:val="8"/>
   </w:num>
-  <w:num w:numId="4">
+  <w:num w:numId="4" w16cid:durableId="1975600418">
     <w:abstractNumId w:val="19"/>
   </w:num>
-  <w:num w:numId="5">
+  <w:num w:numId="5" w16cid:durableId="720177686">
     <w:abstractNumId w:val="7"/>
   </w:num>
-  <w:num w:numId="6">
+  <w:num w:numId="6" w16cid:durableId="50271850">
     <w:abstractNumId w:val="5"/>
   </w:num>
-  <w:num w:numId="7">
+  <w:num w:numId="7" w16cid:durableId="1345785883">
     <w:abstractNumId w:val="3"/>
   </w:num>
-  <w:num w:numId="8">
+  <w:num w:numId="8" w16cid:durableId="1783499941">
     <w:abstractNumId w:val="14"/>
   </w:num>
-  <w:num w:numId="9">
+  <w:num w:numId="9" w16cid:durableId="995719801">
     <w:abstractNumId w:val="16"/>
   </w:num>
-  <w:num w:numId="10">
+  <w:num w:numId="10" w16cid:durableId="442306241">
     <w:abstractNumId w:val="15"/>
   </w:num>
-  <w:num w:numId="11">
+  <w:num w:numId="11" w16cid:durableId="1738631639">
     <w:abstractNumId w:val="10"/>
   </w:num>
-  <w:num w:numId="12">
+  <w:num w:numId="12" w16cid:durableId="1694334821">
     <w:abstractNumId w:val="13"/>
   </w:num>
-  <w:num w:numId="13">
+  <w:num w:numId="13" w16cid:durableId="586547481">
     <w:abstractNumId w:val="22"/>
   </w:num>
-  <w:num w:numId="14">
+  <w:num w:numId="14" w16cid:durableId="276184195">
     <w:abstractNumId w:val="15"/>
   </w:num>
-  <w:num w:numId="15">
+  <w:num w:numId="15" w16cid:durableId="686637128">
     <w:abstractNumId w:val="15"/>
   </w:num>
-  <w:num w:numId="16">
+  <w:num w:numId="16" w16cid:durableId="407967138">
     <w:abstractNumId w:val="11"/>
   </w:num>
-  <w:num w:numId="17">
+  <w:num w:numId="17" w16cid:durableId="361707777">
     <w:abstractNumId w:val="4"/>
   </w:num>
-  <w:num w:numId="18">
+  <w:num w:numId="18" w16cid:durableId="1198926813">
     <w:abstractNumId w:val="15"/>
     <w:lvlOverride w:ilvl="0">
       <w:startOverride w:val="1"/>
@@ -8327,71 +8313,71 @@
     <w:lvlOverride w:ilvl="7"/>
     <w:lvlOverride w:ilvl="8"/>
   </w:num>
-  <w:num w:numId="19">
+  <w:num w:numId="19" w16cid:durableId="293564167">
     <w:abstractNumId w:val="23"/>
   </w:num>
-  <w:num w:numId="20">
+  <w:num w:numId="20" w16cid:durableId="1499617783">
     <w:abstractNumId w:val="12"/>
   </w:num>
-  <w:num w:numId="21">
+  <w:num w:numId="21" w16cid:durableId="1537279134">
     <w:abstractNumId w:val="20"/>
   </w:num>
-  <w:num w:numId="22">
+  <w:num w:numId="22" w16cid:durableId="3437869">
     <w:abstractNumId w:val="21"/>
   </w:num>
-  <w:num w:numId="23">
+  <w:num w:numId="23" w16cid:durableId="41831854">
     <w:abstractNumId w:val="6"/>
   </w:num>
-  <w:num w:numId="24">
+  <w:num w:numId="24" w16cid:durableId="2071883945">
     <w:abstractNumId w:val="9"/>
   </w:num>
-  <w:num w:numId="25">
+  <w:num w:numId="25" w16cid:durableId="1911038420">
     <w:abstractNumId w:val="0"/>
   </w:num>
-  <w:num w:numId="26">
+  <w:num w:numId="26" w16cid:durableId="449789490">
     <w:abstractNumId w:val="0"/>
   </w:num>
-  <w:num w:numId="27">
+  <w:num w:numId="27" w16cid:durableId="353381676">
     <w:abstractNumId w:val="15"/>
   </w:num>
-  <w:num w:numId="28">
+  <w:num w:numId="28" w16cid:durableId="1869760268">
     <w:abstractNumId w:val="17"/>
   </w:num>
-  <w:num w:numId="29">
+  <w:num w:numId="29" w16cid:durableId="874729335">
     <w:abstractNumId w:val="18"/>
   </w:num>
-  <w:num w:numId="30">
+  <w:num w:numId="30" w16cid:durableId="1454179647">
     <w:abstractNumId w:val="0"/>
   </w:num>
-  <w:num w:numId="31">
+  <w:num w:numId="31" w16cid:durableId="244388172">
     <w:abstractNumId w:val="15"/>
   </w:num>
-  <w:num w:numId="32">
+  <w:num w:numId="32" w16cid:durableId="72633185">
     <w:abstractNumId w:val="15"/>
   </w:num>
-  <w:num w:numId="33">
+  <w:num w:numId="33" w16cid:durableId="2096972641">
     <w:abstractNumId w:val="17"/>
   </w:num>
-  <w:num w:numId="34">
+  <w:num w:numId="34" w16cid:durableId="1696417775">
     <w:abstractNumId w:val="18"/>
   </w:num>
-  <w:num w:numId="35">
+  <w:num w:numId="35" w16cid:durableId="1076712106">
     <w:abstractNumId w:val="0"/>
   </w:num>
-  <w:num w:numId="36">
+  <w:num w:numId="36" w16cid:durableId="961154383">
     <w:abstractNumId w:val="15"/>
   </w:num>
-  <w:num w:numId="37">
+  <w:num w:numId="37" w16cid:durableId="513999854">
     <w:abstractNumId w:val="17"/>
   </w:num>
-  <w:num w:numId="38">
+  <w:num w:numId="38" w16cid:durableId="1849128898">
     <w:abstractNumId w:val="18"/>
   </w:num>
 </w:numbering>
 </file>
 
 <file path=word/styles.xml><?xml version="1.0" encoding="utf-8"?>
-<w:styles xmlns:mc="http://schemas.openxmlformats.org/markup-compatibility/2006" xmlns:r="http://schemas.openxmlformats.org/officeDocument/2006/relationships" xmlns:w="http://schemas.openxmlformats.org/wordprocessingml/2006/main" xmlns:w14="http://schemas.microsoft.com/office/word/2010/wordml" xmlns:w15="http://schemas.microsoft.com/office/word/2012/wordml" xmlns:w16cex="http://schemas.microsoft.com/office/word/2018/wordml/cex" xmlns:w16cid="http://schemas.microsoft.com/office/word/2016/wordml/cid" xmlns:w16="http://schemas.microsoft.com/office/word/2018/wordml" xmlns:w16sdtdh="http://schemas.microsoft.com/office/word/2020/wordml/sdtdatahash" xmlns:w16se="http://schemas.microsoft.com/office/word/2015/wordml/symex" mc:Ignorable="w14 w15 w16se w16cid w16 w16cex w16sdtdh">
+<w:styles xmlns:mc="http://schemas.openxmlformats.org/markup-compatibility/2006" xmlns:r="http://schemas.openxmlformats.org/officeDocument/2006/relationships" xmlns:w="http://schemas.openxmlformats.org/wordprocessingml/2006/main" xmlns:w14="http://schemas.microsoft.com/office/word/2010/wordml" xmlns:w15="http://schemas.microsoft.com/office/word/2012/wordml" xmlns:w16cex="http://schemas.microsoft.com/office/word/2018/wordml/cex" xmlns:w16cid="http://schemas.microsoft.com/office/word/2016/wordml/cid" xmlns:w16="http://schemas.microsoft.com/office/word/2018/wordml" xmlns:w16du="http://schemas.microsoft.com/office/word/2023/wordml/word16du" xmlns:w16sdtdh="http://schemas.microsoft.com/office/word/2020/wordml/sdtdatahash" xmlns:w16sdtfl="http://schemas.microsoft.com/office/word/2024/wordml/sdtformatlock" xmlns:w16se="http://schemas.microsoft.com/office/word/2015/wordml/symex" mc:Ignorable="w14 w15 w16se w16cid w16 w16cex w16sdtdh w16sdtfl w16du">
   <w:docDefaults>
     <w:rPrDefault>
       <w:rPr>
@@ -9255,7 +9241,7 @@
 </file>
 
 <file path=word/glossary/document.xml><?xml version="1.0" encoding="utf-8"?>
-<w:glossaryDocument xmlns:wpc="http://schemas.microsoft.com/office/word/2010/wordprocessingCanvas" xmlns:cx="http://schemas.microsoft.com/office/drawing/2014/chartex" xmlns:cx1="http://schemas.microsoft.com/office/drawing/2015/9/8/chartex" xmlns:cx2="http://schemas.microsoft.com/office/drawing/2015/10/21/chartex" xmlns:cx3="http://schemas.microsoft.com/office/drawing/2016/5/9/chartex" xmlns:cx4="http://schemas.microsoft.com/office/drawing/2016/5/10/chartex" xmlns:cx5="http://schemas.microsoft.com/office/drawing/2016/5/11/chartex" xmlns:cx6="http://schemas.microsoft.com/office/drawing/2016/5/12/chartex" xmlns:cx7="http://schemas.microsoft.com/office/drawing/2016/5/13/chartex" xmlns:cx8="http://schemas.microsoft.com/office/drawing/2016/5/14/chartex" xmlns:mc="http://schemas.openxmlformats.org/markup-compatibility/2006" xmlns:aink="http://schemas.microsoft.com/office/drawing/2016/ink" xmlns:am3d="http://schemas.microsoft.com/office/drawing/2017/model3d" xmlns:o="urn:schemas-microsoft-com:office:office" xmlns:r="http://schemas.openxmlformats.org/officeDocument/2006/relationships" xmlns:m="http://schemas.openxmlformats.org/officeDocument/2006/math" xmlns:v="urn:schemas-microsoft-com:vml" xmlns:wp14="http://schemas.microsoft.com/office/word/2010/wordprocessingDrawing" xmlns:wp="http://schemas.openxmlformats.org/drawingml/2006/wordprocessingDrawing" xmlns:w10="urn:schemas-microsoft-com:office:word" xmlns:w="http://schemas.openxmlformats.org/wordprocessingml/2006/main" xmlns:w14="http://schemas.microsoft.com/office/word/2010/wordml" xmlns:w15="http://schemas.microsoft.com/office/word/2012/wordml" xmlns:w16cex="http://schemas.microsoft.com/office/word/2018/wordml/cex" xmlns:w16cid="http://schemas.microsoft.com/office/word/2016/wordml/cid" xmlns:w16="http://schemas.microsoft.com/office/word/2018/wordml" xmlns:w16sdtdh="http://schemas.microsoft.com/office/word/2020/wordml/sdtdatahash" xmlns:w16se="http://schemas.microsoft.com/office/word/2015/wordml/symex" xmlns:wpg="http://schemas.microsoft.com/office/word/2010/wordprocessingGroup" xmlns:wpi="http://schemas.microsoft.com/office/word/2010/wordprocessingInk" xmlns:wne="http://schemas.microsoft.com/office/word/2006/wordml" xmlns:wps="http://schemas.microsoft.com/office/word/2010/wordprocessingShape" mc:Ignorable="w14 w15 w16se w16cid w16 w16cex w16sdtdh wp14">
+<w:glossaryDocument xmlns:wpc="http://schemas.microsoft.com/office/word/2010/wordprocessingCanvas" xmlns:cx="http://schemas.microsoft.com/office/drawing/2014/chartex" xmlns:cx1="http://schemas.microsoft.com/office/drawing/2015/9/8/chartex" xmlns:cx2="http://schemas.microsoft.com/office/drawing/2015/10/21/chartex" xmlns:cx3="http://schemas.microsoft.com/office/drawing/2016/5/9/chartex" xmlns:cx4="http://schemas.microsoft.com/office/drawing/2016/5/10/chartex" xmlns:cx5="http://schemas.microsoft.com/office/drawing/2016/5/11/chartex" xmlns:cx6="http://schemas.microsoft.com/office/drawing/2016/5/12/chartex" xmlns:cx7="http://schemas.microsoft.com/office/drawing/2016/5/13/chartex" xmlns:cx8="http://schemas.microsoft.com/office/drawing/2016/5/14/chartex" xmlns:mc="http://schemas.openxmlformats.org/markup-compatibility/2006" xmlns:aink="http://schemas.microsoft.com/office/drawing/2016/ink" xmlns:am3d="http://schemas.microsoft.com/office/drawing/2017/model3d" xmlns:o="urn:schemas-microsoft-com:office:office" xmlns:oel="http://schemas.microsoft.com/office/2019/extlst" xmlns:r="http://schemas.openxmlformats.org/officeDocument/2006/relationships" xmlns:m="http://schemas.openxmlformats.org/officeDocument/2006/math" xmlns:v="urn:schemas-microsoft-com:vml" xmlns:wp14="http://schemas.microsoft.com/office/word/2010/wordprocessingDrawing" xmlns:wp="http://schemas.openxmlformats.org/drawingml/2006/wordprocessingDrawing" xmlns:w10="urn:schemas-microsoft-com:office:word" xmlns:w="http://schemas.openxmlformats.org/wordprocessingml/2006/main" xmlns:w14="http://schemas.microsoft.com/office/word/2010/wordml" xmlns:w15="http://schemas.microsoft.com/office/word/2012/wordml" xmlns:w16cex="http://schemas.microsoft.com/office/word/2018/wordml/cex" xmlns:w16cid="http://schemas.microsoft.com/office/word/2016/wordml/cid" xmlns:w16="http://schemas.microsoft.com/office/word/2018/wordml" xmlns:w16du="http://schemas.microsoft.com/office/word/2023/wordml/word16du" xmlns:w16sdtdh="http://schemas.microsoft.com/office/word/2020/wordml/sdtdatahash" xmlns:w16sdtfl="http://schemas.microsoft.com/office/word/2024/wordml/sdtformatlock" xmlns:w16se="http://schemas.microsoft.com/office/word/2015/wordml/symex" xmlns:wpg="http://schemas.microsoft.com/office/word/2010/wordprocessingGroup" xmlns:wpi="http://schemas.microsoft.com/office/word/2010/wordprocessingInk" xmlns:wne="http://schemas.microsoft.com/office/word/2006/wordml" xmlns:wps="http://schemas.microsoft.com/office/word/2010/wordprocessingShape" mc:Ignorable="w14 w15 w16se w16cid w16 w16cex w16sdtdh w16sdtfl w16du wp14">
   <w:docParts>
     <w:docPart>
       <w:docPartPr>
@@ -10451,7 +10437,7 @@
 </file>
 
 <file path=word/glossary/fontTable.xml><?xml version="1.0" encoding="utf-8"?>
-<w:fonts xmlns:mc="http://schemas.openxmlformats.org/markup-compatibility/2006" xmlns:r="http://schemas.openxmlformats.org/officeDocument/2006/relationships" xmlns:w="http://schemas.openxmlformats.org/wordprocessingml/2006/main" xmlns:w14="http://schemas.microsoft.com/office/word/2010/wordml" xmlns:w15="http://schemas.microsoft.com/office/word/2012/wordml" xmlns:w16cex="http://schemas.microsoft.com/office/word/2018/wordml/cex" xmlns:w16cid="http://schemas.microsoft.com/office/word/2016/wordml/cid" xmlns:w16="http://schemas.microsoft.com/office/word/2018/wordml" xmlns:w16sdtdh="http://schemas.microsoft.com/office/word/2020/wordml/sdtdatahash" xmlns:w16se="http://schemas.microsoft.com/office/word/2015/wordml/symex" mc:Ignorable="w14 w15 w16se w16cid w16 w16cex w16sdtdh">
+<w:fonts xmlns:mc="http://schemas.openxmlformats.org/markup-compatibility/2006" xmlns:r="http://schemas.openxmlformats.org/officeDocument/2006/relationships" xmlns:w="http://schemas.openxmlformats.org/wordprocessingml/2006/main" xmlns:w14="http://schemas.microsoft.com/office/word/2010/wordml" xmlns:w15="http://schemas.microsoft.com/office/word/2012/wordml" xmlns:w16cex="http://schemas.microsoft.com/office/word/2018/wordml/cex" xmlns:w16cid="http://schemas.microsoft.com/office/word/2016/wordml/cid" xmlns:w16="http://schemas.microsoft.com/office/word/2018/wordml" xmlns:w16du="http://schemas.microsoft.com/office/word/2023/wordml/word16du" xmlns:w16sdtdh="http://schemas.microsoft.com/office/word/2020/wordml/sdtdatahash" xmlns:w16sdtfl="http://schemas.microsoft.com/office/word/2024/wordml/sdtformatlock" xmlns:w16se="http://schemas.microsoft.com/office/word/2015/wordml/symex" mc:Ignorable="w14 w15 w16se w16cid w16 w16cex w16sdtdh w16sdtfl w16du">
   <w:font w:name="Wingdings">
     <w:panose1 w:val="05000000000000000000"/>
     <w:charset w:val="02"/>
@@ -10524,17 +10510,29 @@
     <w:pitch w:val="variable"/>
     <w:sig w:usb0="E00002FF" w:usb1="2AC7FDFF" w:usb2="00000016" w:usb3="00000000" w:csb0="0002009F" w:csb1="00000000"/>
   </w:font>
+  <w:font w:name="Aptos">
+    <w:charset w:val="00"/>
+    <w:family w:val="swiss"/>
+    <w:pitch w:val="variable"/>
+    <w:sig w:usb0="20000287" w:usb1="00000003" w:usb2="00000000" w:usb3="00000000" w:csb0="0000019F" w:csb1="00000000"/>
+  </w:font>
   <w:font w:name="Yu Mincho">
     <w:charset w:val="80"/>
     <w:family w:val="roman"/>
     <w:pitch w:val="variable"/>
     <w:sig w:usb0="800002E7" w:usb1="2AC7FCFF" w:usb2="00000012" w:usb3="00000000" w:csb0="0002009F" w:csb1="00000000"/>
   </w:font>
+  <w:font w:name="Aptos Display">
+    <w:charset w:val="00"/>
+    <w:family w:val="swiss"/>
+    <w:pitch w:val="variable"/>
+    <w:sig w:usb0="20000287" w:usb1="00000003" w:usb2="00000000" w:usb3="00000000" w:csb0="0000019F" w:csb1="00000000"/>
+  </w:font>
 </w:fonts>
 </file>
 
 <file path=word/glossary/settings.xml><?xml version="1.0" encoding="utf-8"?>
-<w:settings xmlns:mc="http://schemas.openxmlformats.org/markup-compatibility/2006" xmlns:o="urn:schemas-microsoft-com:office:office" xmlns:r="http://schemas.openxmlformats.org/officeDocument/2006/relationships" xmlns:m="http://schemas.openxmlformats.org/officeDocument/2006/math" xmlns:v="urn:schemas-microsoft-com:vml" xmlns:w10="urn:schemas-microsoft-com:office:word" xmlns:w="http://schemas.openxmlformats.org/wordprocessingml/2006/main" xmlns:w14="http://schemas.microsoft.com/office/word/2010/wordml" xmlns:w15="http://schemas.microsoft.com/office/word/2012/wordml" xmlns:w16cex="http://schemas.microsoft.com/office/word/2018/wordml/cex" xmlns:w16cid="http://schemas.microsoft.com/office/word/2016/wordml/cid" xmlns:w16="http://schemas.microsoft.com/office/word/2018/wordml" xmlns:w16sdtdh="http://schemas.microsoft.com/office/word/2020/wordml/sdtdatahash" xmlns:w16se="http://schemas.microsoft.com/office/word/2015/wordml/symex" xmlns:sl="http://schemas.openxmlformats.org/schemaLibrary/2006/main" mc:Ignorable="w14 w15 w16se w16cid w16 w16cex w16sdtdh">
+<w:settings xmlns:mc="http://schemas.openxmlformats.org/markup-compatibility/2006" xmlns:o="urn:schemas-microsoft-com:office:office" xmlns:r="http://schemas.openxmlformats.org/officeDocument/2006/relationships" xmlns:m="http://schemas.openxmlformats.org/officeDocument/2006/math" xmlns:v="urn:schemas-microsoft-com:vml" xmlns:w10="urn:schemas-microsoft-com:office:word" xmlns:w="http://schemas.openxmlformats.org/wordprocessingml/2006/main" xmlns:w14="http://schemas.microsoft.com/office/word/2010/wordml" xmlns:w15="http://schemas.microsoft.com/office/word/2012/wordml" xmlns:w16cex="http://schemas.microsoft.com/office/word/2018/wordml/cex" xmlns:w16cid="http://schemas.microsoft.com/office/word/2016/wordml/cid" xmlns:w16="http://schemas.microsoft.com/office/word/2018/wordml" xmlns:w16du="http://schemas.microsoft.com/office/word/2023/wordml/word16du" xmlns:w16sdtdh="http://schemas.microsoft.com/office/word/2020/wordml/sdtdatahash" xmlns:w16sdtfl="http://schemas.microsoft.com/office/word/2024/wordml/sdtformatlock" xmlns:w16se="http://schemas.microsoft.com/office/word/2015/wordml/symex" xmlns:sl="http://schemas.openxmlformats.org/schemaLibrary/2006/main" mc:Ignorable="w14 w15 w16se w16cid w16 w16cex w16sdtdh w16sdtfl w16du">
   <w:view w:val="normal"/>
   <w:revisionView w:inkAnnotations="0"/>
   <w:defaultTabStop w:val="708"/>
@@ -10561,11 +10559,13 @@
     <w:rsid w:val="00187F92"/>
     <w:rsid w:val="001942D6"/>
     <w:rsid w:val="001B7228"/>
+    <w:rsid w:val="00271A8B"/>
     <w:rsid w:val="00362E40"/>
     <w:rsid w:val="003936CA"/>
     <w:rsid w:val="004C7734"/>
     <w:rsid w:val="004D7778"/>
     <w:rsid w:val="004F2A33"/>
+    <w:rsid w:val="00596A49"/>
     <w:rsid w:val="005E7E6F"/>
     <w:rsid w:val="00635F6F"/>
     <w:rsid w:val="0073694E"/>
@@ -10622,7 +10622,7 @@
 </file>
 
 <file path=word/glossary/styles.xml><?xml version="1.0" encoding="utf-8"?>
-<w:styles xmlns:mc="http://schemas.openxmlformats.org/markup-compatibility/2006" xmlns:r="http://schemas.openxmlformats.org/officeDocument/2006/relationships" xmlns:w="http://schemas.openxmlformats.org/wordprocessingml/2006/main" xmlns:w14="http://schemas.microsoft.com/office/word/2010/wordml" xmlns:w15="http://schemas.microsoft.com/office/word/2012/wordml" xmlns:w16cex="http://schemas.microsoft.com/office/word/2018/wordml/cex" xmlns:w16cid="http://schemas.microsoft.com/office/word/2016/wordml/cid" xmlns:w16="http://schemas.microsoft.com/office/word/2018/wordml" xmlns:w16sdtdh="http://schemas.microsoft.com/office/word/2020/wordml/sdtdatahash" xmlns:w16se="http://schemas.microsoft.com/office/word/2015/wordml/symex" mc:Ignorable="w14 w15 w16se w16cid w16 w16cex w16sdtdh">
+<w:styles xmlns:mc="http://schemas.openxmlformats.org/markup-compatibility/2006" xmlns:r="http://schemas.openxmlformats.org/officeDocument/2006/relationships" xmlns:w="http://schemas.openxmlformats.org/wordprocessingml/2006/main" xmlns:w14="http://schemas.microsoft.com/office/word/2010/wordml" xmlns:w15="http://schemas.microsoft.com/office/word/2012/wordml" xmlns:w16cex="http://schemas.microsoft.com/office/word/2018/wordml/cex" xmlns:w16cid="http://schemas.microsoft.com/office/word/2016/wordml/cid" xmlns:w16="http://schemas.microsoft.com/office/word/2018/wordml" xmlns:w16du="http://schemas.microsoft.com/office/word/2023/wordml/word16du" xmlns:w16sdtdh="http://schemas.microsoft.com/office/word/2020/wordml/sdtdatahash" xmlns:w16sdtfl="http://schemas.microsoft.com/office/word/2024/wordml/sdtformatlock" xmlns:w16se="http://schemas.microsoft.com/office/word/2015/wordml/symex" mc:Ignorable="w14 w15 w16se w16cid w16 w16cex w16sdtdh w16sdtfl w16du">
   <w:docDefaults>
     <w:rPrDefault>
       <w:rPr>
@@ -11519,7 +11519,7 @@
 </file>
 
 <file path=word/glossary/webSettings.xml><?xml version="1.0" encoding="utf-8"?>
-<w:webSettings xmlns:mc="http://schemas.openxmlformats.org/markup-compatibility/2006" xmlns:r="http://schemas.openxmlformats.org/officeDocument/2006/relationships" xmlns:w="http://schemas.openxmlformats.org/wordprocessingml/2006/main" xmlns:w14="http://schemas.microsoft.com/office/word/2010/wordml" xmlns:w15="http://schemas.microsoft.com/office/word/2012/wordml" xmlns:w16cex="http://schemas.microsoft.com/office/word/2018/wordml/cex" xmlns:w16cid="http://schemas.microsoft.com/office/word/2016/wordml/cid" xmlns:w16="http://schemas.microsoft.com/office/word/2018/wordml" xmlns:w16sdtdh="http://schemas.microsoft.com/office/word/2020/wordml/sdtdatahash" xmlns:w16se="http://schemas.microsoft.com/office/word/2015/wordml/symex" mc:Ignorable="w14 w15 w16se w16cid w16 w16cex w16sdtdh">
+<w:webSettings xmlns:mc="http://schemas.openxmlformats.org/markup-compatibility/2006" xmlns:r="http://schemas.openxmlformats.org/officeDocument/2006/relationships" xmlns:w="http://schemas.openxmlformats.org/wordprocessingml/2006/main" xmlns:w14="http://schemas.microsoft.com/office/word/2010/wordml" xmlns:w15="http://schemas.microsoft.com/office/word/2012/wordml" xmlns:w16cex="http://schemas.microsoft.com/office/word/2018/wordml/cex" xmlns:w16cid="http://schemas.microsoft.com/office/word/2016/wordml/cid" xmlns:w16="http://schemas.microsoft.com/office/word/2018/wordml" xmlns:w16du="http://schemas.microsoft.com/office/word/2023/wordml/word16du" xmlns:w16sdtdh="http://schemas.microsoft.com/office/word/2020/wordml/sdtdatahash" xmlns:w16sdtfl="http://schemas.microsoft.com/office/word/2024/wordml/sdtformatlock" xmlns:w16se="http://schemas.microsoft.com/office/word/2015/wordml/symex" mc:Ignorable="w14 w15 w16se w16cid w16 w16cex w16sdtdh w16sdtfl w16du">
   <w:optimizeForBrowser/>
   <w:allowPNG/>
 </w:webSettings>

--- a/reports/Student#4/04 - Requirements - Student #4.docx
+++ b/reports/Student#4/04 - Requirements - Student #4.docx
@@ -248,7 +248,14 @@
                     <w:rFonts w:asciiTheme="majorHAnsi" w:hAnsiTheme="majorHAnsi" w:cstheme="majorBidi"/>
                     <w:lang w:val="pt-PT"/>
                   </w:rPr>
-                  <w:t xml:space="preserve"> https://github.com/agudevbon/Acme-ANS-D01</w:t>
+                  <w:t xml:space="preserve"> https://github.com/agudevbon/Acme-ANS-D0</w:t>
+                </w:r>
+                <w:r>
+                  <w:rPr>
+                    <w:rFonts w:asciiTheme="majorHAnsi" w:hAnsiTheme="majorHAnsi" w:cstheme="majorBidi"/>
+                    <w:lang w:val="pt-PT"/>
+                  </w:rPr>
+                  <w:t>3</w:t>
                 </w:r>
                 <w:r>
                   <w:rPr>
@@ -2242,7 +2249,13 @@
         </w:sdtPr>
         <w:sdtContent>
           <w:r>
-            <w:t xml:space="preserve">    </w:t>
+            <w:t xml:space="preserve">  </w:t>
+          </w:r>
+          <w:r>
+            <w:t>X</w:t>
+          </w:r>
+          <w:r>
+            <w:t xml:space="preserve">  </w:t>
           </w:r>
         </w:sdtContent>
       </w:sdt>
@@ -2385,7 +2398,13 @@
         </w:sdtPr>
         <w:sdtContent>
           <w:r>
-            <w:t xml:space="preserve">    </w:t>
+            <w:t xml:space="preserve">  </w:t>
+          </w:r>
+          <w:r>
+            <w:t>X</w:t>
+          </w:r>
+          <w:r>
+            <w:t xml:space="preserve">  </w:t>
           </w:r>
         </w:sdtContent>
       </w:sdt>
@@ -2513,7 +2532,13 @@
         </w:sdtPr>
         <w:sdtContent>
           <w:r>
-            <w:t xml:space="preserve">    </w:t>
+            <w:t xml:space="preserve">  </w:t>
+          </w:r>
+          <w:r>
+            <w:t>X</w:t>
+          </w:r>
+          <w:r>
+            <w:t xml:space="preserve">  </w:t>
           </w:r>
         </w:sdtContent>
       </w:sdt>
@@ -10559,6 +10584,7 @@
     <w:rsid w:val="00187F92"/>
     <w:rsid w:val="001942D6"/>
     <w:rsid w:val="001B7228"/>
+    <w:rsid w:val="001D4972"/>
     <w:rsid w:val="00271A8B"/>
     <w:rsid w:val="00362E40"/>
     <w:rsid w:val="003936CA"/>
@@ -10569,6 +10595,7 @@
     <w:rsid w:val="005E7E6F"/>
     <w:rsid w:val="00635F6F"/>
     <w:rsid w:val="0073694E"/>
+    <w:rsid w:val="008562CB"/>
     <w:rsid w:val="008B1087"/>
     <w:rsid w:val="008D6165"/>
     <w:rsid w:val="00953D97"/>
